--- a/Julien_requests.docx
+++ b/Julien_requests.docx
@@ -7266,7 +7266,6 @@
           <w:noProof/>
           <w:lang w:eastAsia="en-GB"/>
         </w:rPr>
-        <w:lastRenderedPageBreak/>
         <w:pict w14:anchorId="2695FCFD">
           <v:rect id="_x0000_i1052" alt="" style="width:451pt;height:2pt;mso-width-percent:0;mso-height-percent:0;mso-width-percent:0;mso-height-percent:0" o:hrstd="t" o:hrnoshade="t" o:hr="t" fillcolor="#121212" stroked="f"/>
         </w:pict>
@@ -7290,6 +7289,7 @@
           <w:color w:val="121212"/>
           <w:lang w:eastAsia="en-GB"/>
         </w:rPr>
+        <w:lastRenderedPageBreak/>
         <w:t>In </w:t>
       </w:r>
       <w:hyperlink r:id="rId33" w:tgtFrame="_blank" w:history="1">
@@ -7835,7 +7835,23 @@
           <w:color w:val="555555"/>
           <w:lang w:eastAsia="en-GB"/>
         </w:rPr>
-        <w:t xml:space="preserve">&gt; @@ -382,16 +423,15 @@ def _get_inequality_matrix_and_vector(self, variable_indices: </w:t>
+        <w:t>&gt; @@ -382,16 +423,15 @@ def _get_inequality_matrix_and_vector(self, variable_indices: List[int]) -&gt; (Lis</w:t>
+      </w:r>
+      <w:r>
+        <w:rPr>
+          <w:rFonts w:ascii="Courier New" w:eastAsia="Times New Roman" w:hAnsi="Courier New" w:cs="Courier New"/>
+          <w:color w:val="555555"/>
+          <w:lang w:eastAsia="en-GB"/>
+        </w:rPr>
+        <w:br/>
+      </w:r>
+      <w:r>
+        <w:rPr>
+          <w:rFonts w:ascii="Courier New" w:eastAsia="Times New Roman" w:hAnsi="Courier New" w:cs="Courier New"/>
+          <w:color w:val="555555"/>
+          <w:lang w:eastAsia="en-GB"/>
+        </w:rPr>
+        <w:br/>
       </w:r>
       <w:r>
         <w:rPr>
@@ -7844,23 +7860,6 @@
           <w:lang w:eastAsia="en-GB"/>
         </w:rPr>
         <w:lastRenderedPageBreak/>
-        <w:t>List[int]) -&gt; (Lis</w:t>
-      </w:r>
-      <w:r>
-        <w:rPr>
-          <w:rFonts w:ascii="Courier New" w:eastAsia="Times New Roman" w:hAnsi="Courier New" w:cs="Courier New"/>
-          <w:color w:val="555555"/>
-          <w:lang w:eastAsia="en-GB"/>
-        </w:rPr>
-        <w:br/>
-      </w:r>
-      <w:r>
-        <w:rPr>
-          <w:rFonts w:ascii="Courier New" w:eastAsia="Times New Roman" w:hAnsi="Courier New" w:cs="Courier New"/>
-          <w:color w:val="555555"/>
-          <w:lang w:eastAsia="en-GB"/>
-        </w:rPr>
-        <w:br/>
         <w:t>        return matrix, vector</w:t>
       </w:r>
       <w:r>
@@ -8524,7 +8523,6 @@
           <w:noProof/>
           <w:lang w:eastAsia="en-GB"/>
         </w:rPr>
-        <w:lastRenderedPageBreak/>
         <w:pict w14:anchorId="23E9C127">
           <v:rect id="_x0000_i1057" alt="" style="width:451pt;height:2pt;mso-width-percent:0;mso-height-percent:0;mso-width-percent:0;mso-height-percent:0" o:hrstd="t" o:hrnoshade="t" o:hr="t" fillcolor="#121212" stroked="f"/>
         </w:pict>
@@ -8548,6 +8546,7 @@
           <w:color w:val="121212"/>
           <w:lang w:eastAsia="en-GB"/>
         </w:rPr>
+        <w:lastRenderedPageBreak/>
         <w:t>In </w:t>
       </w:r>
       <w:hyperlink r:id="rId38" w:tgtFrame="_blank" w:history="1">
@@ -9036,7 +9035,6 @@
           <w:noProof/>
           <w:lang w:eastAsia="en-GB"/>
         </w:rPr>
-        <w:lastRenderedPageBreak/>
         <w:pict w14:anchorId="76DFCFBB">
           <v:rect id="_x0000_i1059" alt="" style="width:451pt;height:2pt;mso-width-percent:0;mso-height-percent:0;mso-width-percent:0;mso-height-percent:0" o:hrstd="t" o:hrnoshade="t" o:hr="t" fillcolor="#121212" stroked="f"/>
         </w:pict>
@@ -9060,6 +9058,7 @@
           <w:color w:val="121212"/>
           <w:lang w:eastAsia="en-GB"/>
         </w:rPr>
+        <w:lastRenderedPageBreak/>
         <w:t>In </w:t>
       </w:r>
       <w:hyperlink r:id="rId40" w:tgtFrame="_blank" w:history="1">
@@ -9543,7 +9542,6 @@
           <w:color w:val="121212"/>
           <w:lang w:eastAsia="en-GB"/>
         </w:rPr>
-        <w:lastRenderedPageBreak/>
         <w:t>Misses return type</w:t>
       </w:r>
     </w:p>
@@ -9570,6 +9568,7 @@
           <w:color w:val="121212"/>
           <w:lang w:eastAsia="en-GB"/>
         </w:rPr>
+        <w:lastRenderedPageBreak/>
         <w:t>Misses single-line summary in the first line of the docstring</w:t>
       </w:r>
       <w:r>
@@ -10105,6 +10104,15 @@
           <w:lang w:eastAsia="en-GB"/>
         </w:rPr>
         <w:br/>
+        <w:t>+        return cr0 + cr1 + cr2</w:t>
+      </w:r>
+      <w:r>
+        <w:rPr>
+          <w:rFonts w:ascii="Courier New" w:eastAsia="Times New Roman" w:hAnsi="Courier New" w:cs="Courier New"/>
+          <w:color w:val="555555"/>
+          <w:lang w:eastAsia="en-GB"/>
+        </w:rPr>
+        <w:br/>
       </w:r>
       <w:r>
         <w:rPr>
@@ -10113,22 +10121,6 @@
           <w:lang w:eastAsia="en-GB"/>
         </w:rPr>
         <w:lastRenderedPageBreak/>
-        <w:t>+        return cr0 + cr1 + cr2</w:t>
-      </w:r>
-      <w:r>
-        <w:rPr>
-          <w:rFonts w:ascii="Courier New" w:eastAsia="Times New Roman" w:hAnsi="Courier New" w:cs="Courier New"/>
-          <w:color w:val="555555"/>
-          <w:lang w:eastAsia="en-GB"/>
-        </w:rPr>
-        <w:br/>
-      </w:r>
-      <w:r>
-        <w:rPr>
-          <w:rFonts w:ascii="Courier New" w:eastAsia="Times New Roman" w:hAnsi="Courier New" w:cs="Courier New"/>
-          <w:color w:val="555555"/>
-          <w:lang w:eastAsia="en-GB"/>
-        </w:rPr>
         <w:br/>
         <w:t>    def get_merit(self, cost_iterate, cr):</w:t>
       </w:r>
@@ -10710,6 +10702,15 @@
           <w:lang w:eastAsia="en-GB"/>
         </w:rPr>
         <w:br/>
+        <w:t>+        Returns:</w:t>
+      </w:r>
+      <w:r>
+        <w:rPr>
+          <w:rFonts w:ascii="Courier New" w:eastAsia="Times New Roman" w:hAnsi="Courier New" w:cs="Courier New"/>
+          <w:color w:val="555555"/>
+          <w:lang w:eastAsia="en-GB"/>
+        </w:rPr>
+        <w:br/>
       </w:r>
       <w:r>
         <w:rPr>
@@ -10718,15 +10719,6 @@
           <w:lang w:eastAsia="en-GB"/>
         </w:rPr>
         <w:lastRenderedPageBreak/>
-        <w:t>+        Returns:</w:t>
-      </w:r>
-      <w:r>
-        <w:rPr>
-          <w:rFonts w:ascii="Courier New" w:eastAsia="Times New Roman" w:hAnsi="Courier New" w:cs="Courier New"/>
-          <w:color w:val="555555"/>
-          <w:lang w:eastAsia="en-GB"/>
-        </w:rPr>
-        <w:br/>
         <w:t>+            Merit value as a float.</w:t>
       </w:r>
       <w:r>
@@ -11309,50 +11301,50 @@
           <w:color w:val="121212"/>
           <w:lang w:eastAsia="en-GB"/>
         </w:rPr>
+        <w:t>it</w:t>
+      </w:r>
+      <w:r>
+        <w:rPr>
+          <w:rFonts w:ascii="Helvetica Neue" w:eastAsia="Times New Roman" w:hAnsi="Helvetica Neue" w:cs="Times New Roman"/>
+          <w:color w:val="121212"/>
+          <w:lang w:eastAsia="en-GB"/>
+        </w:rPr>
+        <w:t> is an invalid name for pylint (use </w:t>
+      </w:r>
+      <w:r>
+        <w:rPr>
+          <w:rFonts w:ascii="Courier New" w:eastAsia="Times New Roman" w:hAnsi="Courier New" w:cs="Courier New"/>
+          <w:color w:val="121212"/>
+          <w:lang w:eastAsia="en-GB"/>
+        </w:rPr>
+        <w:t>iteration</w:t>
+      </w:r>
+      <w:r>
+        <w:rPr>
+          <w:rFonts w:ascii="Helvetica Neue" w:eastAsia="Times New Roman" w:hAnsi="Helvetica Neue" w:cs="Times New Roman"/>
+          <w:color w:val="121212"/>
+          <w:lang w:eastAsia="en-GB"/>
+        </w:rPr>
+        <w:t> instead)</w:t>
+      </w:r>
+    </w:p>
+    <w:p>
+      <w:pPr>
+        <w:shd w:val="clear" w:color="auto" w:fill="FFFFFF"/>
+        <w:spacing w:before="100" w:beforeAutospacing="1" w:after="100" w:afterAutospacing="1"/>
+        <w:rPr>
+          <w:rFonts w:ascii="Helvetica Neue" w:eastAsia="Times New Roman" w:hAnsi="Helvetica Neue" w:cs="Times New Roman"/>
+          <w:color w:val="FF0000"/>
+          <w:lang w:eastAsia="en-GB"/>
+        </w:rPr>
+      </w:pPr>
+      <w:r>
+        <w:rPr>
+          <w:rFonts w:ascii="Helvetica Neue" w:eastAsia="Times New Roman" w:hAnsi="Helvetica Neue" w:cs="Times New Roman"/>
+          <w:color w:val="121212"/>
+          <w:lang w:eastAsia="en-GB"/>
+        </w:rPr>
         <w:lastRenderedPageBreak/>
-        <w:t>it</w:t>
-      </w:r>
-      <w:r>
-        <w:rPr>
-          <w:rFonts w:ascii="Helvetica Neue" w:eastAsia="Times New Roman" w:hAnsi="Helvetica Neue" w:cs="Times New Roman"/>
-          <w:color w:val="121212"/>
-          <w:lang w:eastAsia="en-GB"/>
-        </w:rPr>
-        <w:t> is an invalid name for pylint (use </w:t>
-      </w:r>
-      <w:r>
-        <w:rPr>
-          <w:rFonts w:ascii="Courier New" w:eastAsia="Times New Roman" w:hAnsi="Courier New" w:cs="Courier New"/>
-          <w:color w:val="121212"/>
-          <w:lang w:eastAsia="en-GB"/>
-        </w:rPr>
-        <w:t>iteration</w:t>
-      </w:r>
-      <w:r>
-        <w:rPr>
-          <w:rFonts w:ascii="Helvetica Neue" w:eastAsia="Times New Roman" w:hAnsi="Helvetica Neue" w:cs="Times New Roman"/>
-          <w:color w:val="121212"/>
-          <w:lang w:eastAsia="en-GB"/>
-        </w:rPr>
-        <w:t> instead)</w:t>
-      </w:r>
-    </w:p>
-    <w:p>
-      <w:pPr>
-        <w:shd w:val="clear" w:color="auto" w:fill="FFFFFF"/>
-        <w:spacing w:before="100" w:beforeAutospacing="1" w:after="100" w:afterAutospacing="1"/>
-        <w:rPr>
-          <w:rFonts w:ascii="Helvetica Neue" w:eastAsia="Times New Roman" w:hAnsi="Helvetica Neue" w:cs="Times New Roman"/>
-          <w:color w:val="FF0000"/>
-          <w:lang w:eastAsia="en-GB"/>
-        </w:rPr>
-      </w:pPr>
-      <w:r>
-        <w:rPr>
-          <w:rFonts w:ascii="Helvetica Neue" w:eastAsia="Times New Roman" w:hAnsi="Helvetica Neue" w:cs="Times New Roman"/>
-          <w:color w:val="121212"/>
-          <w:lang w:eastAsia="en-GB"/>
-        </w:rPr>
         <w:br/>
       </w:r>
       <w:r>
@@ -11886,11 +11878,8 @@
           <w:color w:val="FF0000"/>
           <w:lang w:eastAsia="en-GB"/>
         </w:rPr>
-        <w:lastRenderedPageBreak/>
         <w:t>Done</w:t>
       </w:r>
-      <w:bookmarkStart w:id="0" w:name="_GoBack"/>
-      <w:bookmarkEnd w:id="0"/>
     </w:p>
     <w:p>
       <w:pPr>
@@ -11905,6 +11894,7 @@
           <w:noProof/>
           <w:lang w:eastAsia="en-GB"/>
         </w:rPr>
+        <w:lastRenderedPageBreak/>
         <w:pict w14:anchorId="78C0BC75">
           <v:rect id="_x0000_i1072" alt="" style="width:451pt;height:2pt;mso-width-percent:0;mso-height-percent:0;mso-width-percent:0;mso-height-percent:0" o:hrstd="t" o:hrnoshade="t" o:hr="t" fillcolor="#121212" stroked="f"/>
         </w:pict>
@@ -12099,6 +12089,14 @@
         </w:rPr>
         <w:br/>
       </w:r>
+      <w:r>
+        <w:rPr>
+          <w:rFonts w:ascii="Helvetica Neue" w:eastAsia="Times New Roman" w:hAnsi="Helvetica Neue" w:cs="Times New Roman"/>
+          <w:color w:val="FF0000"/>
+          <w:lang w:eastAsia="en-GB"/>
+        </w:rPr>
+        <w:t>Done</w:t>
+      </w:r>
     </w:p>
     <w:p>
       <w:pPr>
@@ -12295,9 +12293,7 @@
         <w:spacing w:before="100" w:beforeAutospacing="1" w:after="100" w:afterAutospacing="1"/>
         <w:rPr>
           <w:rFonts w:ascii="Helvetica Neue" w:eastAsia="Times New Roman" w:hAnsi="Helvetica Neue" w:cs="Times New Roman"/>
-          <w:color w:val="121212"/>
-          <w:sz w:val="18"/>
-          <w:szCs w:val="18"/>
+          <w:color w:val="FF0000"/>
           <w:lang w:eastAsia="en-GB"/>
         </w:rPr>
       </w:pPr>
@@ -12324,6 +12320,27 @@
           <w:lang w:eastAsia="en-GB"/>
         </w:rPr>
         <w:t>]</w:t>
+      </w:r>
+    </w:p>
+    <w:p>
+      <w:pPr>
+        <w:shd w:val="clear" w:color="auto" w:fill="FFFFFF"/>
+        <w:spacing w:before="100" w:beforeAutospacing="1" w:after="100" w:afterAutospacing="1"/>
+        <w:rPr>
+          <w:rFonts w:ascii="Helvetica Neue" w:eastAsia="Times New Roman" w:hAnsi="Helvetica Neue" w:cs="Times New Roman"/>
+          <w:color w:val="121212"/>
+          <w:sz w:val="18"/>
+          <w:szCs w:val="18"/>
+          <w:lang w:eastAsia="en-GB"/>
+        </w:rPr>
+      </w:pPr>
+      <w:r>
+        <w:rPr>
+          <w:rFonts w:ascii="Helvetica Neue" w:eastAsia="Times New Roman" w:hAnsi="Helvetica Neue" w:cs="Times New Roman"/>
+          <w:color w:val="FF0000"/>
+          <w:lang w:eastAsia="en-GB"/>
+        </w:rPr>
+        <w:t>Done</w:t>
       </w:r>
     </w:p>
     <w:p>
@@ -12534,9 +12551,7 @@
         <w:spacing w:before="100" w:beforeAutospacing="1" w:after="100" w:afterAutospacing="1"/>
         <w:rPr>
           <w:rFonts w:ascii="Helvetica Neue" w:eastAsia="Times New Roman" w:hAnsi="Helvetica Neue" w:cs="Times New Roman"/>
-          <w:color w:val="121212"/>
-          <w:sz w:val="18"/>
-          <w:szCs w:val="18"/>
+          <w:color w:val="FF0000"/>
           <w:lang w:eastAsia="en-GB"/>
         </w:rPr>
       </w:pPr>
@@ -12563,6 +12578,27 @@
           <w:lang w:eastAsia="en-GB"/>
         </w:rPr>
         <w:t>]</w:t>
+      </w:r>
+    </w:p>
+    <w:p>
+      <w:pPr>
+        <w:shd w:val="clear" w:color="auto" w:fill="FFFFFF"/>
+        <w:spacing w:before="100" w:beforeAutospacing="1" w:after="100" w:afterAutospacing="1"/>
+        <w:rPr>
+          <w:rFonts w:ascii="Helvetica Neue" w:eastAsia="Times New Roman" w:hAnsi="Helvetica Neue" w:cs="Times New Roman"/>
+          <w:color w:val="121212"/>
+          <w:sz w:val="18"/>
+          <w:szCs w:val="18"/>
+          <w:lang w:eastAsia="en-GB"/>
+        </w:rPr>
+      </w:pPr>
+      <w:r>
+        <w:rPr>
+          <w:rFonts w:ascii="Helvetica Neue" w:eastAsia="Times New Roman" w:hAnsi="Helvetica Neue" w:cs="Times New Roman"/>
+          <w:color w:val="FF0000"/>
+          <w:lang w:eastAsia="en-GB"/>
+        </w:rPr>
+        <w:t>Done</w:t>
       </w:r>
     </w:p>
     <w:p>
@@ -12695,9 +12731,7 @@
         <w:spacing w:before="100" w:beforeAutospacing="1" w:after="100" w:afterAutospacing="1"/>
         <w:rPr>
           <w:rFonts w:ascii="Helvetica Neue" w:eastAsia="Times New Roman" w:hAnsi="Helvetica Neue" w:cs="Times New Roman"/>
-          <w:color w:val="121212"/>
-          <w:sz w:val="18"/>
-          <w:szCs w:val="18"/>
+          <w:color w:val="FF0000"/>
           <w:lang w:eastAsia="en-GB"/>
         </w:rPr>
       </w:pPr>
@@ -12764,6 +12798,27 @@
           <w:lang w:eastAsia="en-GB"/>
         </w:rPr>
         <w:t>]</w:t>
+      </w:r>
+    </w:p>
+    <w:p>
+      <w:pPr>
+        <w:shd w:val="clear" w:color="auto" w:fill="FFFFFF"/>
+        <w:spacing w:before="100" w:beforeAutospacing="1" w:after="100" w:afterAutospacing="1"/>
+        <w:rPr>
+          <w:rFonts w:ascii="Helvetica Neue" w:eastAsia="Times New Roman" w:hAnsi="Helvetica Neue" w:cs="Times New Roman"/>
+          <w:color w:val="121212"/>
+          <w:sz w:val="18"/>
+          <w:szCs w:val="18"/>
+          <w:lang w:eastAsia="en-GB"/>
+        </w:rPr>
+      </w:pPr>
+      <w:r>
+        <w:rPr>
+          <w:rFonts w:ascii="Helvetica Neue" w:eastAsia="Times New Roman" w:hAnsi="Helvetica Neue" w:cs="Times New Roman"/>
+          <w:color w:val="FF0000"/>
+          <w:lang w:eastAsia="en-GB"/>
+        </w:rPr>
+        <w:t>Done</w:t>
       </w:r>
     </w:p>
     <w:p>
@@ -12977,9 +13032,7 @@
         <w:spacing w:before="100" w:beforeAutospacing="1" w:after="100" w:afterAutospacing="1"/>
         <w:rPr>
           <w:rFonts w:ascii="Helvetica Neue" w:eastAsia="Times New Roman" w:hAnsi="Helvetica Neue" w:cs="Times New Roman"/>
-          <w:color w:val="121212"/>
-          <w:sz w:val="18"/>
-          <w:szCs w:val="18"/>
+          <w:color w:val="FF0000"/>
           <w:lang w:eastAsia="en-GB"/>
         </w:rPr>
       </w:pPr>
@@ -13006,6 +13059,27 @@
           <w:lang w:eastAsia="en-GB"/>
         </w:rPr>
         <w:t>]</w:t>
+      </w:r>
+    </w:p>
+    <w:p>
+      <w:pPr>
+        <w:shd w:val="clear" w:color="auto" w:fill="FFFFFF"/>
+        <w:spacing w:before="100" w:beforeAutospacing="1" w:after="100" w:afterAutospacing="1"/>
+        <w:rPr>
+          <w:rFonts w:ascii="Helvetica Neue" w:eastAsia="Times New Roman" w:hAnsi="Helvetica Neue" w:cs="Times New Roman"/>
+          <w:color w:val="121212"/>
+          <w:sz w:val="18"/>
+          <w:szCs w:val="18"/>
+          <w:lang w:eastAsia="en-GB"/>
+        </w:rPr>
+      </w:pPr>
+      <w:r>
+        <w:rPr>
+          <w:rFonts w:ascii="Helvetica Neue" w:eastAsia="Times New Roman" w:hAnsi="Helvetica Neue" w:cs="Times New Roman"/>
+          <w:color w:val="FF0000"/>
+          <w:lang w:eastAsia="en-GB"/>
+        </w:rPr>
+        <w:t>Done</w:t>
       </w:r>
     </w:p>
     <w:p>
@@ -13084,6 +13158,7 @@
           <w:color w:val="555555"/>
           <w:lang w:eastAsia="en-GB"/>
         </w:rPr>
+        <w:lastRenderedPageBreak/>
         <w:t>&gt; +        print("fval={}".format(solution.fval))</w:t>
       </w:r>
       <w:r>
@@ -13111,16 +13186,7 @@
           <w:lang w:eastAsia="en-GB"/>
         </w:rPr>
         <w:br/>
-        <w:t xml:space="preserve">+                            0.009127, 0.009127, 0.006151, </w:t>
-      </w:r>
-      <w:r>
-        <w:rPr>
-          <w:rFonts w:ascii="Courier New" w:eastAsia="Times New Roman" w:hAnsi="Courier New" w:cs="Courier New"/>
-          <w:color w:val="555555"/>
-          <w:lang w:eastAsia="en-GB"/>
-        </w:rPr>
-        <w:lastRenderedPageBreak/>
-        <w:t>0.006151, 0.006151, 0.006151, 0.006151, 0.006151,</w:t>
+        <w:t>+                            0.009127, 0.009127, 0.006151, 0.006151, 0.006151, 0.006151, 0.006151, 0.006151,</w:t>
       </w:r>
       <w:r>
         <w:rPr>
@@ -13283,9 +13349,7 @@
         <w:spacing w:before="100" w:beforeAutospacing="1" w:after="100" w:afterAutospacing="1"/>
         <w:rPr>
           <w:rFonts w:ascii="Helvetica Neue" w:eastAsia="Times New Roman" w:hAnsi="Helvetica Neue" w:cs="Times New Roman"/>
-          <w:color w:val="121212"/>
-          <w:sz w:val="18"/>
-          <w:szCs w:val="18"/>
+          <w:color w:val="FF0000"/>
           <w:lang w:eastAsia="en-GB"/>
         </w:rPr>
       </w:pPr>
@@ -13312,6 +13376,27 @@
           <w:lang w:eastAsia="en-GB"/>
         </w:rPr>
         <w:t>]</w:t>
+      </w:r>
+    </w:p>
+    <w:p>
+      <w:pPr>
+        <w:shd w:val="clear" w:color="auto" w:fill="FFFFFF"/>
+        <w:spacing w:before="100" w:beforeAutospacing="1" w:after="100" w:afterAutospacing="1"/>
+        <w:rPr>
+          <w:rFonts w:ascii="Helvetica Neue" w:eastAsia="Times New Roman" w:hAnsi="Helvetica Neue" w:cs="Times New Roman"/>
+          <w:color w:val="121212"/>
+          <w:sz w:val="18"/>
+          <w:szCs w:val="18"/>
+          <w:lang w:eastAsia="en-GB"/>
+        </w:rPr>
+      </w:pPr>
+      <w:r>
+        <w:rPr>
+          <w:rFonts w:ascii="Helvetica Neue" w:eastAsia="Times New Roman" w:hAnsi="Helvetica Neue" w:cs="Times New Roman"/>
+          <w:color w:val="FF0000"/>
+          <w:lang w:eastAsia="en-GB"/>
+        </w:rPr>
+        <w:t>Don’t get it</w:t>
       </w:r>
     </w:p>
     <w:p>
@@ -13470,9 +13555,7 @@
         <w:spacing w:before="100" w:beforeAutospacing="1" w:after="100" w:afterAutospacing="1"/>
         <w:rPr>
           <w:rFonts w:ascii="Helvetica Neue" w:eastAsia="Times New Roman" w:hAnsi="Helvetica Neue" w:cs="Times New Roman"/>
-          <w:color w:val="121212"/>
-          <w:sz w:val="18"/>
-          <w:szCs w:val="18"/>
+          <w:color w:val="FF0000"/>
           <w:lang w:eastAsia="en-GB"/>
         </w:rPr>
       </w:pPr>
@@ -13500,6 +13583,29 @@
         </w:rPr>
         <w:t>]</w:t>
       </w:r>
+      <w:r>
+        <w:rPr>
+          <w:rFonts w:ascii="Helvetica Neue" w:eastAsia="Times New Roman" w:hAnsi="Helvetica Neue" w:cs="Times New Roman"/>
+          <w:color w:val="FF0000"/>
+          <w:lang w:eastAsia="en-GB"/>
+        </w:rPr>
+        <w:t xml:space="preserve"> Done</w:t>
+      </w:r>
+      <w:bookmarkStart w:id="0" w:name="_GoBack"/>
+      <w:bookmarkEnd w:id="0"/>
+    </w:p>
+    <w:p>
+      <w:pPr>
+        <w:shd w:val="clear" w:color="auto" w:fill="FFFFFF"/>
+        <w:spacing w:before="100" w:beforeAutospacing="1" w:after="100" w:afterAutospacing="1"/>
+        <w:rPr>
+          <w:rFonts w:ascii="Helvetica Neue" w:eastAsia="Times New Roman" w:hAnsi="Helvetica Neue" w:cs="Times New Roman"/>
+          <w:color w:val="121212"/>
+          <w:sz w:val="18"/>
+          <w:szCs w:val="18"/>
+          <w:lang w:eastAsia="en-GB"/>
+        </w:rPr>
+      </w:pPr>
       <w:r>
         <w:rPr>
           <w:rFonts w:ascii="Helvetica Neue" w:eastAsia="Times New Roman" w:hAnsi="Helvetica Neue" w:cs="Times New Roman"/>
@@ -13508,6 +13614,7 @@
           <w:szCs w:val="20"/>
           <w:lang w:eastAsia="en-GB"/>
         </w:rPr>
+        <w:lastRenderedPageBreak/>
         <w:t>—</w:t>
       </w:r>
       <w:r>
@@ -15314,6 +15421,7 @@
     <w:lsdException w:name="HTML Sample" w:semiHidden="1" w:unhideWhenUsed="1"/>
     <w:lsdException w:name="HTML Typewriter" w:semiHidden="1" w:unhideWhenUsed="1"/>
     <w:lsdException w:name="HTML Variable" w:semiHidden="1" w:unhideWhenUsed="1"/>
+    <w:lsdException w:name="Normal Table" w:semiHidden="1" w:unhideWhenUsed="1"/>
     <w:lsdException w:name="annotation subject" w:semiHidden="1" w:unhideWhenUsed="1"/>
     <w:lsdException w:name="No List" w:semiHidden="1" w:unhideWhenUsed="1"/>
     <w:lsdException w:name="Outline List 1" w:semiHidden="1" w:unhideWhenUsed="1"/>
@@ -15360,8 +15468,10 @@
     <w:lsdException w:name="Table Subtle 2" w:semiHidden="1" w:unhideWhenUsed="1"/>
     <w:lsdException w:name="Table Web 1" w:semiHidden="1" w:unhideWhenUsed="1"/>
     <w:lsdException w:name="Table Web 2" w:semiHidden="1" w:unhideWhenUsed="1"/>
+    <w:lsdException w:name="Table Web 3" w:semiHidden="1" w:unhideWhenUsed="1"/>
     <w:lsdException w:name="Balloon Text" w:semiHidden="1" w:unhideWhenUsed="1"/>
     <w:lsdException w:name="Table Grid" w:uiPriority="39"/>
+    <w:lsdException w:name="Table Theme" w:semiHidden="1" w:unhideWhenUsed="1"/>
     <w:lsdException w:name="Placeholder Text" w:semiHidden="1"/>
     <w:lsdException w:name="No Spacing" w:uiPriority="1" w:qFormat="1"/>
     <w:lsdException w:name="Light Shading" w:uiPriority="60"/>
